--- a/CompteRendu.docx
+++ b/CompteRendu.docx
@@ -2,32 +2,6 @@
 <file path=word/document.xml><?xml version="1.0" encoding="utf-8"?>
 <w:document xmlns:wpc="http://schemas.microsoft.com/office/word/2010/wordprocessingCanvas" xmlns:cx="http://schemas.microsoft.com/office/drawing/2014/chartex" xmlns:cx1="http://schemas.microsoft.com/office/drawing/2015/9/8/chartex" xmlns:cx2="http://schemas.microsoft.com/office/drawing/2015/10/21/chartex" xmlns:cx3="http://schemas.microsoft.com/office/drawing/2016/5/9/chartex" xmlns:cx4="http://schemas.microsoft.com/office/drawing/2016/5/10/chartex" xmlns:cx5="http://schemas.microsoft.com/office/drawing/2016/5/11/chartex" xmlns:cx6="http://schemas.microsoft.com/office/drawing/2016/5/12/chartex" xmlns:cx7="http://schemas.microsoft.com/office/drawing/2016/5/13/chartex" xmlns:cx8="http://schemas.microsoft.com/office/drawing/2016/5/14/chartex" xmlns:mc="http://schemas.openxmlformats.org/markup-compatibility/2006" xmlns:aink="http://schemas.microsoft.com/office/drawing/2016/ink" xmlns:am3d="http://schemas.microsoft.com/office/drawing/2017/model3d" xmlns:o="urn:schemas-microsoft-com:office:office" xmlns:r="http://schemas.openxmlformats.org/officeDocument/2006/relationships" xmlns:m="http://schemas.openxmlformats.org/officeDocument/2006/math" xmlns:v="urn:schemas-microsoft-com:vml" xmlns:wp14="http://schemas.microsoft.com/office/word/2010/wordprocessingDrawing" xmlns:wp="http://schemas.openxmlformats.org/drawingml/2006/wordprocessingDrawing" xmlns:w10="urn:schemas-microsoft-com:office:word" xmlns:w="http://schemas.openxmlformats.org/wordprocessingml/2006/main" xmlns:w14="http://schemas.microsoft.com/office/word/2010/wordml" xmlns:w15="http://schemas.microsoft.com/office/word/2012/wordml" xmlns:w16cex="http://schemas.microsoft.com/office/word/2018/wordml/cex" xmlns:w16cid="http://schemas.microsoft.com/office/word/2016/wordml/cid" xmlns:w16="http://schemas.microsoft.com/office/word/2018/wordml" xmlns:w16sdtdh="http://schemas.microsoft.com/office/word/2020/wordml/sdtdatahash" xmlns:w16se="http://schemas.microsoft.com/office/word/2015/wordml/symex" xmlns:wpg="http://schemas.microsoft.com/office/word/2010/wordprocessingGroup" xmlns:wpi="http://schemas.microsoft.com/office/word/2010/wordprocessingInk" xmlns:wne="http://schemas.microsoft.com/office/word/2006/wordml" xmlns:wps="http://schemas.microsoft.com/office/word/2010/wordprocessingShape" mc:Ignorable="w14 w15 w16se w16cid w16 w16cex w16sdtdh wp14">
   <w:body>
-    <w:p>
-      <w:pPr>
-        <w:rPr>
-          <w:rFonts w:ascii="Calibri" w:hAnsi="Calibri" w:cs="Calibri"/>
-          <w:b/>
-          <w:i/>
-        </w:rPr>
-      </w:pPr>
-      <w:r>
-        <w:rPr>
-          <w:rFonts w:ascii="Calibri" w:hAnsi="Calibri" w:cs="Calibri"/>
-          <w:b/>
-          <w:i/>
-        </w:rPr>
-        <w:t>Page de présentation</w:t>
-      </w:r>
-    </w:p>
-    <w:p>
-      <w:pPr>
-        <w:rPr>
-          <w:rFonts w:ascii="Calibri" w:hAnsi="Calibri" w:cs="Calibri"/>
-          <w:b/>
-          <w:i/>
-        </w:rPr>
-      </w:pPr>
-    </w:p>
     <w:p>
       <w:pPr>
         <w:rPr>
@@ -1780,18 +1754,10 @@
         <w:t>Faites une impression écran générale (sans le détail</w:t>
       </w:r>
       <w:r>
-        <w:t xml:space="preserve"> des </w:t>
-      </w:r>
-      <w:proofErr w:type="gramStart"/>
-      <w:r>
-        <w:t>classes</w:t>
-      </w:r>
-      <w:r>
-        <w:t xml:space="preserve"> )</w:t>
-      </w:r>
-      <w:proofErr w:type="gramEnd"/>
-      <w:r>
-        <w:t xml:space="preserve"> </w:t>
+        <w:t xml:space="preserve"> des classes</w:t>
+      </w:r>
+      <w:r>
+        <w:t xml:space="preserve"> ) </w:t>
       </w:r>
       <w:r>
         <w:t>accompagnée d’</w:t>
@@ -1946,12 +1912,10 @@
       <w:r>
         <w:t xml:space="preserve">Présentation détaillée </w:t>
       </w:r>
-      <w:proofErr w:type="spellStart"/>
       <w:r>
         <w:t>MainWindow</w:t>
       </w:r>
       <w:bookmarkEnd w:id="6"/>
-      <w:proofErr w:type="spellEnd"/>
     </w:p>
     <w:p/>
     <w:p>
@@ -1959,11 +1923,7 @@
         <w:t>I</w:t>
       </w:r>
       <w:r>
-        <w:t xml:space="preserve">mpression écran détaillée de chaque classe avec </w:t>
-      </w:r>
-      <w:proofErr w:type="gramStart"/>
-      <w:r>
-        <w:t>leur signatures</w:t>
+        <w:t>mpression écran détaillée de chaque classe avec leur signatures</w:t>
       </w:r>
       <w:r>
         <w:t xml:space="preserve"> </w:t>
@@ -1982,7 +1942,6 @@
         </w:rPr>
         <w:t>s</w:t>
       </w:r>
-      <w:proofErr w:type="gramEnd"/>
       <w:r>
         <w:rPr>
           <w:b/>
@@ -2254,15 +2213,7 @@
         <w:t xml:space="preserve"> </w:t>
       </w:r>
       <w:r>
-        <w:t xml:space="preserve">à mettre en valeur pour démontrer la qualité de votre travail </w:t>
-      </w:r>
-      <w:proofErr w:type="gramStart"/>
-      <w:r>
-        <w:t>( avec</w:t>
-      </w:r>
-      <w:proofErr w:type="gramEnd"/>
-      <w:r>
-        <w:t xml:space="preserve"> emplacement dans votre projet : Fichier et numéro de ligne )</w:t>
+        <w:t>à mettre en valeur pour démontrer la qualité de votre travail ( avec emplacement dans votre projet : Fichier et numéro de ligne )</w:t>
       </w:r>
       <w:r>
         <w:t xml:space="preserve"> </w:t>
@@ -2274,15 +2225,7 @@
         <w:t>ettez en évidence leur complexité</w:t>
       </w:r>
       <w:r>
-        <w:t xml:space="preserve"> et accompagnez les d’affichage de </w:t>
-      </w:r>
-      <w:proofErr w:type="spellStart"/>
-      <w:r>
-        <w:t>debug</w:t>
-      </w:r>
-      <w:proofErr w:type="spellEnd"/>
-      <w:r>
-        <w:t xml:space="preserve"> pour justifier la validité de vos choix.</w:t>
+        <w:t xml:space="preserve"> et accompagnez les d’affichage de debug pour justifier la validité de vos choix.</w:t>
       </w:r>
       <w:r>
         <w:t xml:space="preserve"> Démontrez aussi le cout</w:t>
@@ -2300,15 +2243,7 @@
         <w:t xml:space="preserve">Remarque :  </w:t>
       </w:r>
       <w:r>
-        <w:t xml:space="preserve">Il est possible d’utiliser des algorithmes existants (ex : A*) dans ce cas </w:t>
-      </w:r>
-      <w:proofErr w:type="gramStart"/>
-      <w:r>
-        <w:t>la expliquer</w:t>
-      </w:r>
-      <w:proofErr w:type="gramEnd"/>
-      <w:r>
-        <w:t xml:space="preserve"> la façon dont vous les avez utilisés/codés</w:t>
+        <w:t>Il est possible d’utiliser des algorithmes existants (ex : A*) dans ce cas la expliquer la façon dont vous les avez utilisés/codés</w:t>
       </w:r>
       <w:r>
         <w:t>.</w:t>
@@ -2372,21 +2307,7 @@
         <w:rPr>
           <w:rFonts w:ascii="Calibri" w:hAnsi="Calibri" w:cs="Calibri"/>
         </w:rPr>
-        <w:t xml:space="preserve">   </w:t>
-      </w:r>
-      <w:proofErr w:type="spellStart"/>
-      <w:r>
-        <w:rPr>
-          <w:rFonts w:ascii="Calibri" w:hAnsi="Calibri" w:cs="Calibri"/>
-        </w:rPr>
-        <w:t>Deplacement</w:t>
-      </w:r>
-      <w:proofErr w:type="spellEnd"/>
-      <w:r>
-        <w:rPr>
-          <w:rFonts w:ascii="Calibri" w:hAnsi="Calibri" w:cs="Calibri"/>
-        </w:rPr>
-        <w:t xml:space="preserve"> du tir</w:t>
+        <w:t xml:space="preserve">   Deplacement du tir</w:t>
       </w:r>
     </w:p>
     <w:p>
@@ -2412,16 +2333,8 @@
         <w:rPr>
           <w:rFonts w:ascii="Calibri" w:hAnsi="Calibri" w:cs="Calibri"/>
         </w:rPr>
-        <w:t xml:space="preserve">   </w:t>
-      </w:r>
-      <w:proofErr w:type="gramStart"/>
-      <w:r>
-        <w:rPr>
-          <w:rFonts w:ascii="Calibri" w:hAnsi="Calibri" w:cs="Calibri"/>
-        </w:rPr>
-        <w:t>sinon</w:t>
-      </w:r>
-      <w:proofErr w:type="gramEnd"/>
+        <w:t xml:space="preserve">   sinon</w:t>
+      </w:r>
     </w:p>
     <w:p>
       <w:pPr>
@@ -2446,97 +2359,47 @@
         <w:rPr>
           <w:rFonts w:ascii="Calibri" w:hAnsi="Calibri" w:cs="Calibri"/>
         </w:rPr>
-        <w:t xml:space="preserve">                     </w:t>
-      </w:r>
-      <w:proofErr w:type="gramStart"/>
-      <w:r>
-        <w:rPr>
-          <w:rFonts w:ascii="Calibri" w:hAnsi="Calibri" w:cs="Calibri"/>
-        </w:rPr>
-        <w:t>si</w:t>
-      </w:r>
-      <w:proofErr w:type="gramEnd"/>
-      <w:r>
-        <w:rPr>
-          <w:rFonts w:ascii="Calibri" w:hAnsi="Calibri" w:cs="Calibri"/>
-        </w:rPr>
-        <w:t xml:space="preserve"> collision ennemi/joueur</w:t>
-      </w:r>
-    </w:p>
-    <w:p>
-      <w:pPr>
-        <w:rPr>
-          <w:rFonts w:ascii="Calibri" w:hAnsi="Calibri" w:cs="Calibri"/>
-        </w:rPr>
-      </w:pPr>
-      <w:r>
-        <w:rPr>
-          <w:rFonts w:ascii="Calibri" w:hAnsi="Calibri" w:cs="Calibri"/>
-        </w:rPr>
-        <w:t xml:space="preserve">                          </w:t>
-      </w:r>
-      <w:proofErr w:type="gramStart"/>
-      <w:r>
-        <w:rPr>
-          <w:rFonts w:ascii="Calibri" w:hAnsi="Calibri" w:cs="Calibri"/>
-        </w:rPr>
-        <w:t>on</w:t>
-      </w:r>
-      <w:proofErr w:type="gramEnd"/>
-      <w:r>
-        <w:rPr>
-          <w:rFonts w:ascii="Calibri" w:hAnsi="Calibri" w:cs="Calibri"/>
-        </w:rPr>
-        <w:t xml:space="preserve"> prévoit de  ennemi et joueur</w:t>
-      </w:r>
-    </w:p>
-    <w:p>
-      <w:pPr>
-        <w:rPr>
-          <w:rFonts w:ascii="Calibri" w:hAnsi="Calibri" w:cs="Calibri"/>
-        </w:rPr>
-      </w:pPr>
-      <w:r>
-        <w:rPr>
-          <w:rFonts w:ascii="Calibri" w:hAnsi="Calibri" w:cs="Calibri"/>
-        </w:rPr>
-        <w:t xml:space="preserve">                           </w:t>
-      </w:r>
-      <w:proofErr w:type="gramStart"/>
-      <w:r>
-        <w:rPr>
-          <w:rFonts w:ascii="Calibri" w:hAnsi="Calibri" w:cs="Calibri"/>
-        </w:rPr>
-        <w:t>on</w:t>
-      </w:r>
-      <w:proofErr w:type="gramEnd"/>
-      <w:r>
-        <w:rPr>
-          <w:rFonts w:ascii="Calibri" w:hAnsi="Calibri" w:cs="Calibri"/>
-        </w:rPr>
-        <w:t xml:space="preserve"> marque un point</w:t>
-      </w:r>
-    </w:p>
-    <w:p>
-      <w:pPr>
-        <w:rPr>
-          <w:rFonts w:ascii="Calibri" w:hAnsi="Calibri" w:cs="Calibri"/>
-        </w:rPr>
-      </w:pPr>
-      <w:r>
-        <w:rPr>
-          <w:rFonts w:ascii="Calibri" w:hAnsi="Calibri" w:cs="Calibri"/>
-        </w:rPr>
-        <w:t xml:space="preserve">                      </w:t>
-      </w:r>
-      <w:proofErr w:type="spellStart"/>
-      <w:r>
-        <w:rPr>
-          <w:rFonts w:ascii="Calibri" w:hAnsi="Calibri" w:cs="Calibri"/>
-        </w:rPr>
-        <w:t>Finsi</w:t>
-      </w:r>
-      <w:proofErr w:type="spellEnd"/>
+        <w:t xml:space="preserve">                     si collision ennemi/joueur</w:t>
+      </w:r>
+    </w:p>
+    <w:p>
+      <w:pPr>
+        <w:rPr>
+          <w:rFonts w:ascii="Calibri" w:hAnsi="Calibri" w:cs="Calibri"/>
+        </w:rPr>
+      </w:pPr>
+      <w:r>
+        <w:rPr>
+          <w:rFonts w:ascii="Calibri" w:hAnsi="Calibri" w:cs="Calibri"/>
+        </w:rPr>
+        <w:t xml:space="preserve">                          on prévoit de  ennemi et joueur</w:t>
+      </w:r>
+    </w:p>
+    <w:p>
+      <w:pPr>
+        <w:rPr>
+          <w:rFonts w:ascii="Calibri" w:hAnsi="Calibri" w:cs="Calibri"/>
+        </w:rPr>
+      </w:pPr>
+      <w:r>
+        <w:rPr>
+          <w:rFonts w:ascii="Calibri" w:hAnsi="Calibri" w:cs="Calibri"/>
+        </w:rPr>
+        <w:t xml:space="preserve">                           on marque un point</w:t>
+      </w:r>
+    </w:p>
+    <w:p>
+      <w:pPr>
+        <w:rPr>
+          <w:rFonts w:ascii="Calibri" w:hAnsi="Calibri" w:cs="Calibri"/>
+        </w:rPr>
+      </w:pPr>
+      <w:r>
+        <w:rPr>
+          <w:rFonts w:ascii="Calibri" w:hAnsi="Calibri" w:cs="Calibri"/>
+        </w:rPr>
+        <w:t xml:space="preserve">                      Finsi</w:t>
+      </w:r>
     </w:p>
     <w:p>
       <w:pPr>
@@ -2561,16 +2424,8 @@
         <w:rPr>
           <w:rFonts w:ascii="Calibri" w:hAnsi="Calibri" w:cs="Calibri"/>
         </w:rPr>
-        <w:t xml:space="preserve">   </w:t>
-      </w:r>
-      <w:proofErr w:type="spellStart"/>
-      <w:r>
-        <w:rPr>
-          <w:rFonts w:ascii="Calibri" w:hAnsi="Calibri" w:cs="Calibri"/>
-        </w:rPr>
-        <w:t>Finsinon</w:t>
-      </w:r>
-      <w:proofErr w:type="spellEnd"/>
+        <w:t xml:space="preserve">   Finsinon</w:t>
+      </w:r>
     </w:p>
     <w:p>
       <w:pPr>
@@ -2602,43 +2457,7 @@
         <w:rPr>
           <w:rFonts w:ascii="Calibri" w:hAnsi="Calibri" w:cs="Calibri"/>
         </w:rPr>
-        <w:t xml:space="preserve">Dans </w:t>
-      </w:r>
-      <w:proofErr w:type="spellStart"/>
-      <w:r>
-        <w:rPr>
-          <w:rFonts w:ascii="Calibri" w:hAnsi="Calibri" w:cs="Calibri"/>
-        </w:rPr>
-        <w:t>MainWindow.xaml.cs</w:t>
-      </w:r>
-      <w:proofErr w:type="spellEnd"/>
-      <w:proofErr w:type="gramStart"/>
-      <w:r>
-        <w:rPr>
-          <w:rFonts w:ascii="Calibri" w:hAnsi="Calibri" w:cs="Calibri"/>
-        </w:rPr>
-        <w:t xml:space="preserve">   :</w:t>
-      </w:r>
-      <w:proofErr w:type="gramEnd"/>
-      <w:r>
-        <w:rPr>
-          <w:rFonts w:ascii="Calibri" w:hAnsi="Calibri" w:cs="Calibri"/>
-        </w:rPr>
-        <w:t xml:space="preserve"> méthode </w:t>
-      </w:r>
-      <w:proofErr w:type="spellStart"/>
-      <w:r>
-        <w:rPr>
-          <w:rFonts w:ascii="Calibri" w:hAnsi="Calibri" w:cs="Calibri"/>
-        </w:rPr>
-        <w:t>MoveBulletsPlayer</w:t>
-      </w:r>
-      <w:proofErr w:type="spellEnd"/>
-      <w:r>
-        <w:rPr>
-          <w:rFonts w:ascii="Calibri" w:hAnsi="Calibri" w:cs="Calibri"/>
-        </w:rPr>
-        <w:t xml:space="preserve"> (ligne 243)</w:t>
+        <w:t>Dans MainWindow.xaml.cs   : méthode MoveBulletsPlayer (ligne 243)</w:t>
       </w:r>
     </w:p>
     <w:p>
@@ -2703,9 +2522,32 @@
     </w:p>
     <w:p>
       <w:pPr>
+        <w:pStyle w:val="Titre2"/>
+      </w:pPr>
+      <w:bookmarkStart w:id="10" w:name="_Toc154058889"/>
+      <w:r>
+        <w:t>Menu du jeu</w:t>
+      </w:r>
+    </w:p>
+    <w:p/>
+    <w:p>
+      <w:r>
+        <w:t>Pour le menu, nous avions dans un premier temps créé une nouvelle fenêtre appelée « Menu », puis nous avions modifié le code dans l’App.xaml afin de forcer le démarrage de la fenêtre « Menu.xaml » avant celui de la « MainWindow.xaml ». Ensuite, en sélectionnant une des trois difficultés proposées, la fenêtre « Menu » se fermait et la « MainWindow » s’ouvrait.</w:t>
+      </w:r>
+    </w:p>
+    <w:p>
+      <w:r>
+        <w:t>Mais par la suite, nous nous somme</w:t>
+      </w:r>
+      <w:r>
+        <w:t>s rendu compte qu’il existait une manière plus simple de procéder, en initialisant l’affichage de ce menu directement lors de l’initialisation de la MainWindow.</w:t>
+      </w:r>
+    </w:p>
+    <w:p/>
+    <w:p>
+      <w:pPr>
         <w:pStyle w:val="Titre10"/>
       </w:pPr>
-      <w:bookmarkStart w:id="10" w:name="_Toc154058889"/>
       <w:r>
         <w:t xml:space="preserve">Conception </w:t>
       </w:r>
@@ -2717,32 +2559,1031 @@
     <w:p/>
     <w:p/>
     <w:p>
-      <w:r>
-        <w:t xml:space="preserve">Indiquez si vos </w:t>
-      </w:r>
-      <w:r>
-        <w:t xml:space="preserve">images, animations, </w:t>
-      </w:r>
-      <w:r>
-        <w:t>sons sont des sources existantes, dans ce cas donnez leur provenance</w:t>
-      </w:r>
-      <w:r>
-        <w:t xml:space="preserve">. </w:t>
-      </w:r>
-      <w:r>
-        <w:t xml:space="preserve">Expliquez les retouches ou création que vous avez </w:t>
-      </w:r>
-      <w:r>
-        <w:t>peut-être</w:t>
-      </w:r>
-      <w:r>
-        <w:t xml:space="preserve"> </w:t>
-      </w:r>
-      <w:r>
-        <w:t>réalisé</w:t>
-      </w:r>
-      <w:r>
-        <w:t>.</w:t>
+      <w:pPr>
+        <w:rPr>
+          <w:rFonts w:ascii="Calibri" w:hAnsi="Calibri" w:cs="Calibri"/>
+          <w:b/>
+          <w:i/>
+        </w:rPr>
+      </w:pPr>
+      <w:r>
+        <w:rPr>
+          <w:rFonts w:ascii="Calibri" w:hAnsi="Calibri" w:cs="Calibri"/>
+          <w:b/>
+          <w:i/>
+          <w:noProof/>
+        </w:rPr>
+        <w:drawing>
+          <wp:inline distT="0" distB="0" distL="0" distR="0" wp14:anchorId="5714925B" wp14:editId="4B3F925C">
+            <wp:extent cx="1533525" cy="1533525"/>
+            <wp:effectExtent l="0" t="0" r="9525" b="0"/>
+            <wp:docPr id="4" name="Image 4"/>
+            <wp:cNvGraphicFramePr>
+              <a:graphicFrameLocks xmlns:a="http://schemas.openxmlformats.org/drawingml/2006/main" noChangeAspect="1"/>
+            </wp:cNvGraphicFramePr>
+            <a:graphic xmlns:a="http://schemas.openxmlformats.org/drawingml/2006/main">
+              <a:graphicData uri="http://schemas.openxmlformats.org/drawingml/2006/picture">
+                <pic:pic xmlns:pic="http://schemas.openxmlformats.org/drawingml/2006/picture">
+                  <pic:nvPicPr>
+                    <pic:cNvPr id="0" name="Picture 1"/>
+                    <pic:cNvPicPr>
+                      <a:picLocks noChangeAspect="1" noChangeArrowheads="1"/>
+                    </pic:cNvPicPr>
+                  </pic:nvPicPr>
+                  <pic:blipFill>
+                    <a:blip r:embed="rId13" cstate="print">
+                      <a:extLst>
+                        <a:ext uri="{28A0092B-C50C-407E-A947-70E740481C1C}">
+                          <a14:useLocalDpi xmlns:a14="http://schemas.microsoft.com/office/drawing/2010/main" val="0"/>
+                        </a:ext>
+                      </a:extLst>
+                    </a:blip>
+                    <a:srcRect/>
+                    <a:stretch>
+                      <a:fillRect/>
+                    </a:stretch>
+                  </pic:blipFill>
+                  <pic:spPr bwMode="auto">
+                    <a:xfrm>
+                      <a:off x="0" y="0"/>
+                      <a:ext cx="1533525" cy="1533525"/>
+                    </a:xfrm>
+                    <a:prstGeom prst="rect">
+                      <a:avLst/>
+                    </a:prstGeom>
+                    <a:noFill/>
+                    <a:ln>
+                      <a:noFill/>
+                    </a:ln>
+                  </pic:spPr>
+                </pic:pic>
+              </a:graphicData>
+            </a:graphic>
+          </wp:inline>
+        </w:drawing>
+      </w:r>
+      <w:r>
+        <w:rPr>
+          <w:rFonts w:ascii="Calibri" w:hAnsi="Calibri" w:cs="Calibri"/>
+          <w:b/>
+          <w:i/>
+          <w:noProof/>
+        </w:rPr>
+        <w:drawing>
+          <wp:inline distT="0" distB="0" distL="0" distR="0" wp14:anchorId="60DEC370" wp14:editId="5CFC8EBB">
+            <wp:extent cx="1647825" cy="1647825"/>
+            <wp:effectExtent l="0" t="0" r="9525" b="0"/>
+            <wp:docPr id="5" name="Image 5"/>
+            <wp:cNvGraphicFramePr>
+              <a:graphicFrameLocks xmlns:a="http://schemas.openxmlformats.org/drawingml/2006/main" noChangeAspect="1"/>
+            </wp:cNvGraphicFramePr>
+            <a:graphic xmlns:a="http://schemas.openxmlformats.org/drawingml/2006/main">
+              <a:graphicData uri="http://schemas.openxmlformats.org/drawingml/2006/picture">
+                <pic:pic xmlns:pic="http://schemas.openxmlformats.org/drawingml/2006/picture">
+                  <pic:nvPicPr>
+                    <pic:cNvPr id="0" name="Picture 2"/>
+                    <pic:cNvPicPr>
+                      <a:picLocks noChangeAspect="1" noChangeArrowheads="1"/>
+                    </pic:cNvPicPr>
+                  </pic:nvPicPr>
+                  <pic:blipFill>
+                    <a:blip r:embed="rId14" cstate="print">
+                      <a:extLst>
+                        <a:ext uri="{28A0092B-C50C-407E-A947-70E740481C1C}">
+                          <a14:useLocalDpi xmlns:a14="http://schemas.microsoft.com/office/drawing/2010/main" val="0"/>
+                        </a:ext>
+                      </a:extLst>
+                    </a:blip>
+                    <a:srcRect/>
+                    <a:stretch>
+                      <a:fillRect/>
+                    </a:stretch>
+                  </pic:blipFill>
+                  <pic:spPr bwMode="auto">
+                    <a:xfrm>
+                      <a:off x="0" y="0"/>
+                      <a:ext cx="1647825" cy="1647825"/>
+                    </a:xfrm>
+                    <a:prstGeom prst="rect">
+                      <a:avLst/>
+                    </a:prstGeom>
+                    <a:noFill/>
+                    <a:ln>
+                      <a:noFill/>
+                    </a:ln>
+                  </pic:spPr>
+                </pic:pic>
+              </a:graphicData>
+            </a:graphic>
+          </wp:inline>
+        </w:drawing>
+      </w:r>
+      <w:r>
+        <w:rPr>
+          <w:rFonts w:ascii="Calibri" w:hAnsi="Calibri" w:cs="Calibri"/>
+          <w:b/>
+          <w:i/>
+          <w:noProof/>
+        </w:rPr>
+        <w:drawing>
+          <wp:inline distT="0" distB="0" distL="0" distR="0" wp14:anchorId="5FFC7D1D" wp14:editId="7458B1ED">
+            <wp:extent cx="1238250" cy="1238250"/>
+            <wp:effectExtent l="0" t="0" r="0" b="0"/>
+            <wp:docPr id="7" name="Image 7"/>
+            <wp:cNvGraphicFramePr>
+              <a:graphicFrameLocks xmlns:a="http://schemas.openxmlformats.org/drawingml/2006/main" noChangeAspect="1"/>
+            </wp:cNvGraphicFramePr>
+            <a:graphic xmlns:a="http://schemas.openxmlformats.org/drawingml/2006/main">
+              <a:graphicData uri="http://schemas.openxmlformats.org/drawingml/2006/picture">
+                <pic:pic xmlns:pic="http://schemas.openxmlformats.org/drawingml/2006/picture">
+                  <pic:nvPicPr>
+                    <pic:cNvPr id="0" name="Picture 3"/>
+                    <pic:cNvPicPr>
+                      <a:picLocks noChangeAspect="1" noChangeArrowheads="1"/>
+                    </pic:cNvPicPr>
+                  </pic:nvPicPr>
+                  <pic:blipFill>
+                    <a:blip r:embed="rId15" cstate="print">
+                      <a:extLst>
+                        <a:ext uri="{28A0092B-C50C-407E-A947-70E740481C1C}">
+                          <a14:useLocalDpi xmlns:a14="http://schemas.microsoft.com/office/drawing/2010/main" val="0"/>
+                        </a:ext>
+                      </a:extLst>
+                    </a:blip>
+                    <a:srcRect/>
+                    <a:stretch>
+                      <a:fillRect/>
+                    </a:stretch>
+                  </pic:blipFill>
+                  <pic:spPr bwMode="auto">
+                    <a:xfrm>
+                      <a:off x="0" y="0"/>
+                      <a:ext cx="1238250" cy="1238250"/>
+                    </a:xfrm>
+                    <a:prstGeom prst="rect">
+                      <a:avLst/>
+                    </a:prstGeom>
+                    <a:noFill/>
+                    <a:ln>
+                      <a:noFill/>
+                    </a:ln>
+                  </pic:spPr>
+                </pic:pic>
+              </a:graphicData>
+            </a:graphic>
+          </wp:inline>
+        </w:drawing>
+      </w:r>
+      <w:r>
+        <w:rPr>
+          <w:rFonts w:ascii="Calibri" w:hAnsi="Calibri" w:cs="Calibri"/>
+          <w:b/>
+          <w:i/>
+          <w:noProof/>
+        </w:rPr>
+        <w:drawing>
+          <wp:inline distT="0" distB="0" distL="0" distR="0" wp14:anchorId="18926C09" wp14:editId="211F54C1">
+            <wp:extent cx="1152525" cy="1152525"/>
+            <wp:effectExtent l="0" t="0" r="9525" b="9525"/>
+            <wp:docPr id="13" name="Image 13"/>
+            <wp:cNvGraphicFramePr>
+              <a:graphicFrameLocks xmlns:a="http://schemas.openxmlformats.org/drawingml/2006/main" noChangeAspect="1"/>
+            </wp:cNvGraphicFramePr>
+            <a:graphic xmlns:a="http://schemas.openxmlformats.org/drawingml/2006/main">
+              <a:graphicData uri="http://schemas.openxmlformats.org/drawingml/2006/picture">
+                <pic:pic xmlns:pic="http://schemas.openxmlformats.org/drawingml/2006/picture">
+                  <pic:nvPicPr>
+                    <pic:cNvPr id="0" name="Picture 6"/>
+                    <pic:cNvPicPr>
+                      <a:picLocks noChangeAspect="1" noChangeArrowheads="1"/>
+                    </pic:cNvPicPr>
+                  </pic:nvPicPr>
+                  <pic:blipFill>
+                    <a:blip r:embed="rId16" cstate="print">
+                      <a:extLst>
+                        <a:ext uri="{28A0092B-C50C-407E-A947-70E740481C1C}">
+                          <a14:useLocalDpi xmlns:a14="http://schemas.microsoft.com/office/drawing/2010/main" val="0"/>
+                        </a:ext>
+                      </a:extLst>
+                    </a:blip>
+                    <a:srcRect/>
+                    <a:stretch>
+                      <a:fillRect/>
+                    </a:stretch>
+                  </pic:blipFill>
+                  <pic:spPr bwMode="auto">
+                    <a:xfrm>
+                      <a:off x="0" y="0"/>
+                      <a:ext cx="1152525" cy="1152525"/>
+                    </a:xfrm>
+                    <a:prstGeom prst="rect">
+                      <a:avLst/>
+                    </a:prstGeom>
+                    <a:noFill/>
+                    <a:ln>
+                      <a:noFill/>
+                    </a:ln>
+                  </pic:spPr>
+                </pic:pic>
+              </a:graphicData>
+            </a:graphic>
+          </wp:inline>
+        </w:drawing>
+      </w:r>
+      <w:r>
+        <w:rPr>
+          <w:rFonts w:ascii="Calibri" w:hAnsi="Calibri" w:cs="Calibri"/>
+          <w:b/>
+          <w:i/>
+          <w:noProof/>
+        </w:rPr>
+        <w:drawing>
+          <wp:inline distT="0" distB="0" distL="0" distR="0" wp14:anchorId="7DD3B19A" wp14:editId="237A361D">
+            <wp:extent cx="1181100" cy="1181100"/>
+            <wp:effectExtent l="0" t="0" r="0" b="0"/>
+            <wp:docPr id="16" name="Image 16"/>
+            <wp:cNvGraphicFramePr>
+              <a:graphicFrameLocks xmlns:a="http://schemas.openxmlformats.org/drawingml/2006/main" noChangeAspect="1"/>
+            </wp:cNvGraphicFramePr>
+            <a:graphic xmlns:a="http://schemas.openxmlformats.org/drawingml/2006/main">
+              <a:graphicData uri="http://schemas.openxmlformats.org/drawingml/2006/picture">
+                <pic:pic xmlns:pic="http://schemas.openxmlformats.org/drawingml/2006/picture">
+                  <pic:nvPicPr>
+                    <pic:cNvPr id="0" name="Picture 7"/>
+                    <pic:cNvPicPr>
+                      <a:picLocks noChangeAspect="1" noChangeArrowheads="1"/>
+                    </pic:cNvPicPr>
+                  </pic:nvPicPr>
+                  <pic:blipFill>
+                    <a:blip r:embed="rId17" cstate="print">
+                      <a:extLst>
+                        <a:ext uri="{28A0092B-C50C-407E-A947-70E740481C1C}">
+                          <a14:useLocalDpi xmlns:a14="http://schemas.microsoft.com/office/drawing/2010/main" val="0"/>
+                        </a:ext>
+                      </a:extLst>
+                    </a:blip>
+                    <a:srcRect/>
+                    <a:stretch>
+                      <a:fillRect/>
+                    </a:stretch>
+                  </pic:blipFill>
+                  <pic:spPr bwMode="auto">
+                    <a:xfrm>
+                      <a:off x="0" y="0"/>
+                      <a:ext cx="1181100" cy="1181100"/>
+                    </a:xfrm>
+                    <a:prstGeom prst="rect">
+                      <a:avLst/>
+                    </a:prstGeom>
+                    <a:noFill/>
+                    <a:ln>
+                      <a:noFill/>
+                    </a:ln>
+                  </pic:spPr>
+                </pic:pic>
+              </a:graphicData>
+            </a:graphic>
+          </wp:inline>
+        </w:drawing>
+      </w:r>
+      <w:r>
+        <w:rPr>
+          <w:rFonts w:ascii="Calibri" w:hAnsi="Calibri" w:cs="Calibri"/>
+          <w:b/>
+          <w:i/>
+          <w:noProof/>
+        </w:rPr>
+        <w:drawing>
+          <wp:inline distT="0" distB="0" distL="0" distR="0" wp14:anchorId="02656288" wp14:editId="527487B8">
+            <wp:extent cx="933450" cy="1428750"/>
+            <wp:effectExtent l="0" t="0" r="0" b="0"/>
+            <wp:docPr id="17" name="Image 17"/>
+            <wp:cNvGraphicFramePr>
+              <a:graphicFrameLocks xmlns:a="http://schemas.openxmlformats.org/drawingml/2006/main" noChangeAspect="1"/>
+            </wp:cNvGraphicFramePr>
+            <a:graphic xmlns:a="http://schemas.openxmlformats.org/drawingml/2006/main">
+              <a:graphicData uri="http://schemas.openxmlformats.org/drawingml/2006/picture">
+                <pic:pic xmlns:pic="http://schemas.openxmlformats.org/drawingml/2006/picture">
+                  <pic:nvPicPr>
+                    <pic:cNvPr id="0" name="Picture 8"/>
+                    <pic:cNvPicPr>
+                      <a:picLocks noChangeAspect="1" noChangeArrowheads="1"/>
+                    </pic:cNvPicPr>
+                  </pic:nvPicPr>
+                  <pic:blipFill>
+                    <a:blip r:embed="rId18">
+                      <a:extLst>
+                        <a:ext uri="{28A0092B-C50C-407E-A947-70E740481C1C}">
+                          <a14:useLocalDpi xmlns:a14="http://schemas.microsoft.com/office/drawing/2010/main" val="0"/>
+                        </a:ext>
+                      </a:extLst>
+                    </a:blip>
+                    <a:srcRect/>
+                    <a:stretch>
+                      <a:fillRect/>
+                    </a:stretch>
+                  </pic:blipFill>
+                  <pic:spPr bwMode="auto">
+                    <a:xfrm>
+                      <a:off x="0" y="0"/>
+                      <a:ext cx="933450" cy="1428750"/>
+                    </a:xfrm>
+                    <a:prstGeom prst="rect">
+                      <a:avLst/>
+                    </a:prstGeom>
+                    <a:noFill/>
+                    <a:ln>
+                      <a:noFill/>
+                    </a:ln>
+                  </pic:spPr>
+                </pic:pic>
+              </a:graphicData>
+            </a:graphic>
+          </wp:inline>
+        </w:drawing>
+      </w:r>
+      <w:r>
+        <w:rPr>
+          <w:rFonts w:ascii="Calibri" w:hAnsi="Calibri" w:cs="Calibri"/>
+          <w:b/>
+          <w:i/>
+          <w:noProof/>
+        </w:rPr>
+        <w:drawing>
+          <wp:inline distT="0" distB="0" distL="0" distR="0" wp14:anchorId="49CAA92A" wp14:editId="0BB9FED4">
+            <wp:extent cx="942975" cy="1428750"/>
+            <wp:effectExtent l="0" t="0" r="9525" b="0"/>
+            <wp:docPr id="18" name="Image 18"/>
+            <wp:cNvGraphicFramePr>
+              <a:graphicFrameLocks xmlns:a="http://schemas.openxmlformats.org/drawingml/2006/main" noChangeAspect="1"/>
+            </wp:cNvGraphicFramePr>
+            <a:graphic xmlns:a="http://schemas.openxmlformats.org/drawingml/2006/main">
+              <a:graphicData uri="http://schemas.openxmlformats.org/drawingml/2006/picture">
+                <pic:pic xmlns:pic="http://schemas.openxmlformats.org/drawingml/2006/picture">
+                  <pic:nvPicPr>
+                    <pic:cNvPr id="0" name="Picture 9"/>
+                    <pic:cNvPicPr>
+                      <a:picLocks noChangeAspect="1" noChangeArrowheads="1"/>
+                    </pic:cNvPicPr>
+                  </pic:nvPicPr>
+                  <pic:blipFill>
+                    <a:blip r:embed="rId19">
+                      <a:extLst>
+                        <a:ext uri="{28A0092B-C50C-407E-A947-70E740481C1C}">
+                          <a14:useLocalDpi xmlns:a14="http://schemas.microsoft.com/office/drawing/2010/main" val="0"/>
+                        </a:ext>
+                      </a:extLst>
+                    </a:blip>
+                    <a:srcRect/>
+                    <a:stretch>
+                      <a:fillRect/>
+                    </a:stretch>
+                  </pic:blipFill>
+                  <pic:spPr bwMode="auto">
+                    <a:xfrm>
+                      <a:off x="0" y="0"/>
+                      <a:ext cx="942975" cy="1428750"/>
+                    </a:xfrm>
+                    <a:prstGeom prst="rect">
+                      <a:avLst/>
+                    </a:prstGeom>
+                    <a:noFill/>
+                    <a:ln>
+                      <a:noFill/>
+                    </a:ln>
+                  </pic:spPr>
+                </pic:pic>
+              </a:graphicData>
+            </a:graphic>
+          </wp:inline>
+        </w:drawing>
+      </w:r>
+      <w:r>
+        <w:rPr>
+          <w:rFonts w:ascii="Calibri" w:hAnsi="Calibri" w:cs="Calibri"/>
+          <w:b/>
+          <w:i/>
+          <w:noProof/>
+        </w:rPr>
+        <w:drawing>
+          <wp:inline distT="0" distB="0" distL="0" distR="0" wp14:anchorId="60B8DA7F" wp14:editId="550F463F">
+            <wp:extent cx="942975" cy="1428750"/>
+            <wp:effectExtent l="0" t="0" r="9525" b="0"/>
+            <wp:docPr id="19" name="Image 19"/>
+            <wp:cNvGraphicFramePr>
+              <a:graphicFrameLocks xmlns:a="http://schemas.openxmlformats.org/drawingml/2006/main" noChangeAspect="1"/>
+            </wp:cNvGraphicFramePr>
+            <a:graphic xmlns:a="http://schemas.openxmlformats.org/drawingml/2006/main">
+              <a:graphicData uri="http://schemas.openxmlformats.org/drawingml/2006/picture">
+                <pic:pic xmlns:pic="http://schemas.openxmlformats.org/drawingml/2006/picture">
+                  <pic:nvPicPr>
+                    <pic:cNvPr id="0" name="Picture 10"/>
+                    <pic:cNvPicPr>
+                      <a:picLocks noChangeAspect="1" noChangeArrowheads="1"/>
+                    </pic:cNvPicPr>
+                  </pic:nvPicPr>
+                  <pic:blipFill>
+                    <a:blip r:embed="rId20">
+                      <a:extLst>
+                        <a:ext uri="{28A0092B-C50C-407E-A947-70E740481C1C}">
+                          <a14:useLocalDpi xmlns:a14="http://schemas.microsoft.com/office/drawing/2010/main" val="0"/>
+                        </a:ext>
+                      </a:extLst>
+                    </a:blip>
+                    <a:srcRect/>
+                    <a:stretch>
+                      <a:fillRect/>
+                    </a:stretch>
+                  </pic:blipFill>
+                  <pic:spPr bwMode="auto">
+                    <a:xfrm>
+                      <a:off x="0" y="0"/>
+                      <a:ext cx="942975" cy="1428750"/>
+                    </a:xfrm>
+                    <a:prstGeom prst="rect">
+                      <a:avLst/>
+                    </a:prstGeom>
+                    <a:noFill/>
+                    <a:ln>
+                      <a:noFill/>
+                    </a:ln>
+                  </pic:spPr>
+                </pic:pic>
+              </a:graphicData>
+            </a:graphic>
+          </wp:inline>
+        </w:drawing>
+      </w:r>
+      <w:r>
+        <w:rPr>
+          <w:rFonts w:ascii="Calibri" w:hAnsi="Calibri" w:cs="Calibri"/>
+          <w:b/>
+          <w:i/>
+          <w:noProof/>
+        </w:rPr>
+        <w:drawing>
+          <wp:inline distT="0" distB="0" distL="0" distR="0" wp14:anchorId="0C6D7B76" wp14:editId="4801E1AC">
+            <wp:extent cx="942975" cy="1428750"/>
+            <wp:effectExtent l="0" t="0" r="9525" b="0"/>
+            <wp:docPr id="20" name="Image 20"/>
+            <wp:cNvGraphicFramePr>
+              <a:graphicFrameLocks xmlns:a="http://schemas.openxmlformats.org/drawingml/2006/main" noChangeAspect="1"/>
+            </wp:cNvGraphicFramePr>
+            <a:graphic xmlns:a="http://schemas.openxmlformats.org/drawingml/2006/main">
+              <a:graphicData uri="http://schemas.openxmlformats.org/drawingml/2006/picture">
+                <pic:pic xmlns:pic="http://schemas.openxmlformats.org/drawingml/2006/picture">
+                  <pic:nvPicPr>
+                    <pic:cNvPr id="0" name="Picture 11"/>
+                    <pic:cNvPicPr>
+                      <a:picLocks noChangeAspect="1" noChangeArrowheads="1"/>
+                    </pic:cNvPicPr>
+                  </pic:nvPicPr>
+                  <pic:blipFill>
+                    <a:blip r:embed="rId21">
+                      <a:extLst>
+                        <a:ext uri="{28A0092B-C50C-407E-A947-70E740481C1C}">
+                          <a14:useLocalDpi xmlns:a14="http://schemas.microsoft.com/office/drawing/2010/main" val="0"/>
+                        </a:ext>
+                      </a:extLst>
+                    </a:blip>
+                    <a:srcRect/>
+                    <a:stretch>
+                      <a:fillRect/>
+                    </a:stretch>
+                  </pic:blipFill>
+                  <pic:spPr bwMode="auto">
+                    <a:xfrm>
+                      <a:off x="0" y="0"/>
+                      <a:ext cx="942975" cy="1428750"/>
+                    </a:xfrm>
+                    <a:prstGeom prst="rect">
+                      <a:avLst/>
+                    </a:prstGeom>
+                    <a:noFill/>
+                    <a:ln>
+                      <a:noFill/>
+                    </a:ln>
+                  </pic:spPr>
+                </pic:pic>
+              </a:graphicData>
+            </a:graphic>
+          </wp:inline>
+        </w:drawing>
+      </w:r>
+      <w:r>
+        <w:rPr>
+          <w:rFonts w:ascii="Calibri" w:hAnsi="Calibri" w:cs="Calibri"/>
+          <w:b/>
+          <w:i/>
+          <w:noProof/>
+        </w:rPr>
+        <w:drawing>
+          <wp:inline distT="0" distB="0" distL="0" distR="0" wp14:anchorId="0D93CADE" wp14:editId="4C377245">
+            <wp:extent cx="952500" cy="1428750"/>
+            <wp:effectExtent l="0" t="0" r="0" b="0"/>
+            <wp:docPr id="21" name="Image 21"/>
+            <wp:cNvGraphicFramePr>
+              <a:graphicFrameLocks xmlns:a="http://schemas.openxmlformats.org/drawingml/2006/main" noChangeAspect="1"/>
+            </wp:cNvGraphicFramePr>
+            <a:graphic xmlns:a="http://schemas.openxmlformats.org/drawingml/2006/main">
+              <a:graphicData uri="http://schemas.openxmlformats.org/drawingml/2006/picture">
+                <pic:pic xmlns:pic="http://schemas.openxmlformats.org/drawingml/2006/picture">
+                  <pic:nvPicPr>
+                    <pic:cNvPr id="0" name="Picture 12"/>
+                    <pic:cNvPicPr>
+                      <a:picLocks noChangeAspect="1" noChangeArrowheads="1"/>
+                    </pic:cNvPicPr>
+                  </pic:nvPicPr>
+                  <pic:blipFill>
+                    <a:blip r:embed="rId22">
+                      <a:extLst>
+                        <a:ext uri="{28A0092B-C50C-407E-A947-70E740481C1C}">
+                          <a14:useLocalDpi xmlns:a14="http://schemas.microsoft.com/office/drawing/2010/main" val="0"/>
+                        </a:ext>
+                      </a:extLst>
+                    </a:blip>
+                    <a:srcRect/>
+                    <a:stretch>
+                      <a:fillRect/>
+                    </a:stretch>
+                  </pic:blipFill>
+                  <pic:spPr bwMode="auto">
+                    <a:xfrm>
+                      <a:off x="0" y="0"/>
+                      <a:ext cx="952500" cy="1428750"/>
+                    </a:xfrm>
+                    <a:prstGeom prst="rect">
+                      <a:avLst/>
+                    </a:prstGeom>
+                    <a:noFill/>
+                    <a:ln>
+                      <a:noFill/>
+                    </a:ln>
+                  </pic:spPr>
+                </pic:pic>
+              </a:graphicData>
+            </a:graphic>
+          </wp:inline>
+        </w:drawing>
+      </w:r>
+      <w:r>
+        <w:rPr>
+          <w:rFonts w:ascii="Calibri" w:hAnsi="Calibri" w:cs="Calibri"/>
+          <w:b/>
+          <w:i/>
+          <w:noProof/>
+        </w:rPr>
+        <w:lastRenderedPageBreak/>
+        <w:drawing>
+          <wp:inline distT="0" distB="0" distL="0" distR="0" wp14:anchorId="773E6E01" wp14:editId="52BD178F">
+            <wp:extent cx="942975" cy="1428750"/>
+            <wp:effectExtent l="0" t="0" r="9525" b="0"/>
+            <wp:docPr id="22" name="Image 22"/>
+            <wp:cNvGraphicFramePr>
+              <a:graphicFrameLocks xmlns:a="http://schemas.openxmlformats.org/drawingml/2006/main" noChangeAspect="1"/>
+            </wp:cNvGraphicFramePr>
+            <a:graphic xmlns:a="http://schemas.openxmlformats.org/drawingml/2006/main">
+              <a:graphicData uri="http://schemas.openxmlformats.org/drawingml/2006/picture">
+                <pic:pic xmlns:pic="http://schemas.openxmlformats.org/drawingml/2006/picture">
+                  <pic:nvPicPr>
+                    <pic:cNvPr id="0" name="Picture 13"/>
+                    <pic:cNvPicPr>
+                      <a:picLocks noChangeAspect="1" noChangeArrowheads="1"/>
+                    </pic:cNvPicPr>
+                  </pic:nvPicPr>
+                  <pic:blipFill>
+                    <a:blip r:embed="rId23">
+                      <a:extLst>
+                        <a:ext uri="{28A0092B-C50C-407E-A947-70E740481C1C}">
+                          <a14:useLocalDpi xmlns:a14="http://schemas.microsoft.com/office/drawing/2010/main" val="0"/>
+                        </a:ext>
+                      </a:extLst>
+                    </a:blip>
+                    <a:srcRect/>
+                    <a:stretch>
+                      <a:fillRect/>
+                    </a:stretch>
+                  </pic:blipFill>
+                  <pic:spPr bwMode="auto">
+                    <a:xfrm>
+                      <a:off x="0" y="0"/>
+                      <a:ext cx="942975" cy="1428750"/>
+                    </a:xfrm>
+                    <a:prstGeom prst="rect">
+                      <a:avLst/>
+                    </a:prstGeom>
+                    <a:noFill/>
+                    <a:ln>
+                      <a:noFill/>
+                    </a:ln>
+                  </pic:spPr>
+                </pic:pic>
+              </a:graphicData>
+            </a:graphic>
+          </wp:inline>
+        </w:drawing>
+      </w:r>
+      <w:r>
+        <w:rPr>
+          <w:rFonts w:ascii="Calibri" w:hAnsi="Calibri" w:cs="Calibri"/>
+          <w:b/>
+          <w:i/>
+          <w:noProof/>
+        </w:rPr>
+        <w:drawing>
+          <wp:inline distT="0" distB="0" distL="0" distR="0" wp14:anchorId="2198387E" wp14:editId="11A420CB">
+            <wp:extent cx="1390650" cy="1371094"/>
+            <wp:effectExtent l="0" t="0" r="0" b="635"/>
+            <wp:docPr id="23" name="Image 23"/>
+            <wp:cNvGraphicFramePr>
+              <a:graphicFrameLocks xmlns:a="http://schemas.openxmlformats.org/drawingml/2006/main" noChangeAspect="1"/>
+            </wp:cNvGraphicFramePr>
+            <a:graphic xmlns:a="http://schemas.openxmlformats.org/drawingml/2006/main">
+              <a:graphicData uri="http://schemas.openxmlformats.org/drawingml/2006/picture">
+                <pic:pic xmlns:pic="http://schemas.openxmlformats.org/drawingml/2006/picture">
+                  <pic:nvPicPr>
+                    <pic:cNvPr id="0" name="Picture 14"/>
+                    <pic:cNvPicPr>
+                      <a:picLocks noChangeAspect="1" noChangeArrowheads="1"/>
+                    </pic:cNvPicPr>
+                  </pic:nvPicPr>
+                  <pic:blipFill>
+                    <a:blip r:embed="rId24" cstate="print">
+                      <a:extLst>
+                        <a:ext uri="{28A0092B-C50C-407E-A947-70E740481C1C}">
+                          <a14:useLocalDpi xmlns:a14="http://schemas.microsoft.com/office/drawing/2010/main" val="0"/>
+                        </a:ext>
+                      </a:extLst>
+                    </a:blip>
+                    <a:srcRect/>
+                    <a:stretch>
+                      <a:fillRect/>
+                    </a:stretch>
+                  </pic:blipFill>
+                  <pic:spPr bwMode="auto">
+                    <a:xfrm>
+                      <a:off x="0" y="0"/>
+                      <a:ext cx="1392845" cy="1373258"/>
+                    </a:xfrm>
+                    <a:prstGeom prst="rect">
+                      <a:avLst/>
+                    </a:prstGeom>
+                    <a:noFill/>
+                    <a:ln>
+                      <a:noFill/>
+                    </a:ln>
+                  </pic:spPr>
+                </pic:pic>
+              </a:graphicData>
+            </a:graphic>
+          </wp:inline>
+        </w:drawing>
+      </w:r>
+      <w:r>
+        <w:rPr>
+          <w:rFonts w:ascii="Calibri" w:hAnsi="Calibri" w:cs="Calibri"/>
+          <w:b/>
+          <w:i/>
+          <w:noProof/>
+        </w:rPr>
+        <w:drawing>
+          <wp:inline distT="0" distB="0" distL="0" distR="0" wp14:anchorId="6353C55E" wp14:editId="71DDB3B7">
+            <wp:extent cx="1143000" cy="2286000"/>
+            <wp:effectExtent l="0" t="0" r="0" b="0"/>
+            <wp:docPr id="24" name="Image 24"/>
+            <wp:cNvGraphicFramePr>
+              <a:graphicFrameLocks xmlns:a="http://schemas.openxmlformats.org/drawingml/2006/main" noChangeAspect="1"/>
+            </wp:cNvGraphicFramePr>
+            <a:graphic xmlns:a="http://schemas.openxmlformats.org/drawingml/2006/main">
+              <a:graphicData uri="http://schemas.openxmlformats.org/drawingml/2006/picture">
+                <pic:pic xmlns:pic="http://schemas.openxmlformats.org/drawingml/2006/picture">
+                  <pic:nvPicPr>
+                    <pic:cNvPr id="0" name="Picture 15"/>
+                    <pic:cNvPicPr>
+                      <a:picLocks noChangeAspect="1" noChangeArrowheads="1"/>
+                    </pic:cNvPicPr>
+                  </pic:nvPicPr>
+                  <pic:blipFill>
+                    <a:blip r:embed="rId25" cstate="print">
+                      <a:extLst>
+                        <a:ext uri="{28A0092B-C50C-407E-A947-70E740481C1C}">
+                          <a14:useLocalDpi xmlns:a14="http://schemas.microsoft.com/office/drawing/2010/main" val="0"/>
+                        </a:ext>
+                      </a:extLst>
+                    </a:blip>
+                    <a:srcRect/>
+                    <a:stretch>
+                      <a:fillRect/>
+                    </a:stretch>
+                  </pic:blipFill>
+                  <pic:spPr bwMode="auto">
+                    <a:xfrm>
+                      <a:off x="0" y="0"/>
+                      <a:ext cx="1144051" cy="2288101"/>
+                    </a:xfrm>
+                    <a:prstGeom prst="rect">
+                      <a:avLst/>
+                    </a:prstGeom>
+                    <a:noFill/>
+                    <a:ln>
+                      <a:noFill/>
+                    </a:ln>
+                  </pic:spPr>
+                </pic:pic>
+              </a:graphicData>
+            </a:graphic>
+          </wp:inline>
+        </w:drawing>
+      </w:r>
+      <w:r>
+        <w:rPr>
+          <w:rFonts w:ascii="Calibri" w:hAnsi="Calibri" w:cs="Calibri"/>
+          <w:b/>
+          <w:i/>
+          <w:noProof/>
+        </w:rPr>
+        <w:drawing>
+          <wp:inline distT="0" distB="0" distL="0" distR="0" wp14:anchorId="5CDF0E25" wp14:editId="5FA7E40E">
+            <wp:extent cx="1123950" cy="2247900"/>
+            <wp:effectExtent l="0" t="0" r="0" b="0"/>
+            <wp:docPr id="25" name="Image 25"/>
+            <wp:cNvGraphicFramePr>
+              <a:graphicFrameLocks xmlns:a="http://schemas.openxmlformats.org/drawingml/2006/main" noChangeAspect="1"/>
+            </wp:cNvGraphicFramePr>
+            <a:graphic xmlns:a="http://schemas.openxmlformats.org/drawingml/2006/main">
+              <a:graphicData uri="http://schemas.openxmlformats.org/drawingml/2006/picture">
+                <pic:pic xmlns:pic="http://schemas.openxmlformats.org/drawingml/2006/picture">
+                  <pic:nvPicPr>
+                    <pic:cNvPr id="0" name="Picture 16"/>
+                    <pic:cNvPicPr>
+                      <a:picLocks noChangeAspect="1" noChangeArrowheads="1"/>
+                    </pic:cNvPicPr>
+                  </pic:nvPicPr>
+                  <pic:blipFill>
+                    <a:blip r:embed="rId26" cstate="print">
+                      <a:extLst>
+                        <a:ext uri="{28A0092B-C50C-407E-A947-70E740481C1C}">
+                          <a14:useLocalDpi xmlns:a14="http://schemas.microsoft.com/office/drawing/2010/main" val="0"/>
+                        </a:ext>
+                      </a:extLst>
+                    </a:blip>
+                    <a:srcRect/>
+                    <a:stretch>
+                      <a:fillRect/>
+                    </a:stretch>
+                  </pic:blipFill>
+                  <pic:spPr bwMode="auto">
+                    <a:xfrm>
+                      <a:off x="0" y="0"/>
+                      <a:ext cx="1129060" cy="2258119"/>
+                    </a:xfrm>
+                    <a:prstGeom prst="rect">
+                      <a:avLst/>
+                    </a:prstGeom>
+                    <a:noFill/>
+                    <a:ln>
+                      <a:noFill/>
+                    </a:ln>
+                  </pic:spPr>
+                </pic:pic>
+              </a:graphicData>
+            </a:graphic>
+          </wp:inline>
+        </w:drawing>
+      </w:r>
+      <w:r>
+        <w:rPr>
+          <w:rFonts w:ascii="Calibri" w:hAnsi="Calibri" w:cs="Calibri"/>
+          <w:b/>
+          <w:i/>
+          <w:noProof/>
+        </w:rPr>
+        <w:drawing>
+          <wp:inline distT="0" distB="0" distL="0" distR="0" wp14:anchorId="17A31B3D" wp14:editId="66A2B1D0">
+            <wp:extent cx="1960268" cy="1514475"/>
+            <wp:effectExtent l="0" t="0" r="1905" b="0"/>
+            <wp:docPr id="26" name="Image 26"/>
+            <wp:cNvGraphicFramePr>
+              <a:graphicFrameLocks xmlns:a="http://schemas.openxmlformats.org/drawingml/2006/main" noChangeAspect="1"/>
+            </wp:cNvGraphicFramePr>
+            <a:graphic xmlns:a="http://schemas.openxmlformats.org/drawingml/2006/main">
+              <a:graphicData uri="http://schemas.openxmlformats.org/drawingml/2006/picture">
+                <pic:pic xmlns:pic="http://schemas.openxmlformats.org/drawingml/2006/picture">
+                  <pic:nvPicPr>
+                    <pic:cNvPr id="0" name="Picture 17"/>
+                    <pic:cNvPicPr>
+                      <a:picLocks noChangeAspect="1" noChangeArrowheads="1"/>
+                    </pic:cNvPicPr>
+                  </pic:nvPicPr>
+                  <pic:blipFill>
+                    <a:blip r:embed="rId27" cstate="print">
+                      <a:extLst>
+                        <a:ext uri="{28A0092B-C50C-407E-A947-70E740481C1C}">
+                          <a14:useLocalDpi xmlns:a14="http://schemas.microsoft.com/office/drawing/2010/main" val="0"/>
+                        </a:ext>
+                      </a:extLst>
+                    </a:blip>
+                    <a:srcRect/>
+                    <a:stretch>
+                      <a:fillRect/>
+                    </a:stretch>
+                  </pic:blipFill>
+                  <pic:spPr bwMode="auto">
+                    <a:xfrm>
+                      <a:off x="0" y="0"/>
+                      <a:ext cx="1968215" cy="1520615"/>
+                    </a:xfrm>
+                    <a:prstGeom prst="rect">
+                      <a:avLst/>
+                    </a:prstGeom>
+                    <a:noFill/>
+                    <a:ln>
+                      <a:noFill/>
+                    </a:ln>
+                  </pic:spPr>
+                </pic:pic>
+              </a:graphicData>
+            </a:graphic>
+          </wp:inline>
+        </w:drawing>
+      </w:r>
+      <w:r>
+        <w:rPr>
+          <w:rFonts w:ascii="Calibri" w:hAnsi="Calibri" w:cs="Calibri"/>
+          <w:b/>
+          <w:i/>
+          <w:noProof/>
+        </w:rPr>
+        <w:drawing>
+          <wp:inline distT="0" distB="0" distL="0" distR="0" wp14:anchorId="6758FEA7" wp14:editId="11725C28">
+            <wp:extent cx="876300" cy="1752599"/>
+            <wp:effectExtent l="0" t="0" r="0" b="635"/>
+            <wp:docPr id="27" name="Image 27"/>
+            <wp:cNvGraphicFramePr>
+              <a:graphicFrameLocks xmlns:a="http://schemas.openxmlformats.org/drawingml/2006/main" noChangeAspect="1"/>
+            </wp:cNvGraphicFramePr>
+            <a:graphic xmlns:a="http://schemas.openxmlformats.org/drawingml/2006/main">
+              <a:graphicData uri="http://schemas.openxmlformats.org/drawingml/2006/picture">
+                <pic:pic xmlns:pic="http://schemas.openxmlformats.org/drawingml/2006/picture">
+                  <pic:nvPicPr>
+                    <pic:cNvPr id="0" name="Picture 18"/>
+                    <pic:cNvPicPr>
+                      <a:picLocks noChangeAspect="1" noChangeArrowheads="1"/>
+                    </pic:cNvPicPr>
+                  </pic:nvPicPr>
+                  <pic:blipFill>
+                    <a:blip r:embed="rId28" cstate="print">
+                      <a:extLst>
+                        <a:ext uri="{28A0092B-C50C-407E-A947-70E740481C1C}">
+                          <a14:useLocalDpi xmlns:a14="http://schemas.microsoft.com/office/drawing/2010/main" val="0"/>
+                        </a:ext>
+                      </a:extLst>
+                    </a:blip>
+                    <a:srcRect/>
+                    <a:stretch>
+                      <a:fillRect/>
+                    </a:stretch>
+                  </pic:blipFill>
+                  <pic:spPr bwMode="auto">
+                    <a:xfrm>
+                      <a:off x="0" y="0"/>
+                      <a:ext cx="887804" cy="1775607"/>
+                    </a:xfrm>
+                    <a:prstGeom prst="rect">
+                      <a:avLst/>
+                    </a:prstGeom>
+                    <a:noFill/>
+                    <a:ln>
+                      <a:noFill/>
+                    </a:ln>
+                  </pic:spPr>
+                </pic:pic>
+              </a:graphicData>
+            </a:graphic>
+          </wp:inline>
+        </w:drawing>
+      </w:r>
+      <w:r>
+        <w:rPr>
+          <w:rFonts w:ascii="Calibri" w:hAnsi="Calibri" w:cs="Calibri"/>
+          <w:b/>
+          <w:i/>
+          <w:noProof/>
+        </w:rPr>
+        <w:drawing>
+          <wp:inline distT="0" distB="0" distL="0" distR="0" wp14:anchorId="7A65D5B5" wp14:editId="16FAC55E">
+            <wp:extent cx="881063" cy="1762125"/>
+            <wp:effectExtent l="0" t="0" r="0" b="0"/>
+            <wp:docPr id="28" name="Image 28"/>
+            <wp:cNvGraphicFramePr>
+              <a:graphicFrameLocks xmlns:a="http://schemas.openxmlformats.org/drawingml/2006/main" noChangeAspect="1"/>
+            </wp:cNvGraphicFramePr>
+            <a:graphic xmlns:a="http://schemas.openxmlformats.org/drawingml/2006/main">
+              <a:graphicData uri="http://schemas.openxmlformats.org/drawingml/2006/picture">
+                <pic:pic xmlns:pic="http://schemas.openxmlformats.org/drawingml/2006/picture">
+                  <pic:nvPicPr>
+                    <pic:cNvPr id="0" name="Picture 19"/>
+                    <pic:cNvPicPr>
+                      <a:picLocks noChangeAspect="1" noChangeArrowheads="1"/>
+                    </pic:cNvPicPr>
+                  </pic:nvPicPr>
+                  <pic:blipFill>
+                    <a:blip r:embed="rId29" cstate="print">
+                      <a:extLst>
+                        <a:ext uri="{28A0092B-C50C-407E-A947-70E740481C1C}">
+                          <a14:useLocalDpi xmlns:a14="http://schemas.microsoft.com/office/drawing/2010/main" val="0"/>
+                        </a:ext>
+                      </a:extLst>
+                    </a:blip>
+                    <a:srcRect/>
+                    <a:stretch>
+                      <a:fillRect/>
+                    </a:stretch>
+                  </pic:blipFill>
+                  <pic:spPr bwMode="auto">
+                    <a:xfrm>
+                      <a:off x="0" y="0"/>
+                      <a:ext cx="882149" cy="1764298"/>
+                    </a:xfrm>
+                    <a:prstGeom prst="rect">
+                      <a:avLst/>
+                    </a:prstGeom>
+                    <a:noFill/>
+                    <a:ln>
+                      <a:noFill/>
+                    </a:ln>
+                  </pic:spPr>
+                </pic:pic>
+              </a:graphicData>
+            </a:graphic>
+          </wp:inline>
+        </w:drawing>
+      </w:r>
+    </w:p>
+    <w:p>
+      <w:pPr>
+        <w:rPr>
+          <w:rFonts w:ascii="Calibri" w:hAnsi="Calibri" w:cs="Calibri"/>
+          <w:bCs/>
+          <w:iCs/>
+        </w:rPr>
+      </w:pPr>
+    </w:p>
+    <w:p>
+      <w:pPr>
+        <w:rPr>
+          <w:rFonts w:ascii="Calibri" w:hAnsi="Calibri" w:cs="Calibri"/>
+          <w:bCs/>
+          <w:iCs/>
+        </w:rPr>
+      </w:pPr>
+      <w:r>
+        <w:rPr>
+          <w:rFonts w:ascii="Calibri" w:hAnsi="Calibri" w:cs="Calibri"/>
+          <w:bCs/>
+          <w:iCs/>
+        </w:rPr>
+        <w:t xml:space="preserve">Toutes les images </w:t>
+      </w:r>
+      <w:r>
+        <w:rPr>
+          <w:rFonts w:ascii="Calibri" w:hAnsi="Calibri" w:cs="Calibri"/>
+          <w:bCs/>
+          <w:iCs/>
+        </w:rPr>
+        <w:t xml:space="preserve">utilisées </w:t>
+      </w:r>
+      <w:r>
+        <w:rPr>
+          <w:rFonts w:ascii="Calibri" w:hAnsi="Calibri" w:cs="Calibri"/>
+          <w:bCs/>
+          <w:iCs/>
+        </w:rPr>
+        <w:t>sont libres de droits, certaines récupérées sur Pixabay (</w:t>
+      </w:r>
+      <w:r>
+        <w:rPr>
+          <w:rFonts w:ascii="Calibri" w:hAnsi="Calibri" w:cs="Calibri"/>
+          <w:bCs/>
+          <w:iCs/>
+        </w:rPr>
+        <w:t>https://pixabay.com/fr/</w:t>
+      </w:r>
+      <w:r>
+        <w:rPr>
+          <w:rFonts w:ascii="Calibri" w:hAnsi="Calibri" w:cs="Calibri"/>
+          <w:bCs/>
+          <w:iCs/>
+        </w:rPr>
+        <w:t>) d’autres créées par l’IA. Nous avons nous-même créé la route.</w:t>
+      </w:r>
+      <w:r>
+        <w:rPr>
+          <w:rFonts w:ascii="Calibri" w:hAnsi="Calibri" w:cs="Calibri"/>
+          <w:bCs/>
+          <w:iCs/>
+        </w:rPr>
+        <w:t xml:space="preserve"> Pour l’escargot et les voitures, nous avons dû créer des images miroir pour pouvoir les retourner en fonction de la direction dans laquelle les éléments vont.</w:t>
       </w:r>
     </w:p>
     <w:p>
@@ -2754,9 +3595,6 @@
           <w:sz w:val="40"/>
         </w:rPr>
       </w:pPr>
-      <w:r>
-        <w:br w:type="page"/>
-      </w:r>
     </w:p>
     <w:p>
       <w:pPr>
@@ -2764,7 +3602,6 @@
       </w:pPr>
       <w:bookmarkStart w:id="11" w:name="_Toc154058890"/>
       <w:r>
-        <w:lastRenderedPageBreak/>
         <w:t>Cahier de recettes</w:t>
       </w:r>
       <w:bookmarkEnd w:id="11"/>
@@ -2803,15 +3640,7 @@
     <w:p/>
     <w:p>
       <w:r>
-        <w:t xml:space="preserve">Faites un listing des </w:t>
-      </w:r>
-      <w:proofErr w:type="gramStart"/>
-      <w:r>
-        <w:t>fonctionnalités ,</w:t>
-      </w:r>
-      <w:proofErr w:type="gramEnd"/>
-      <w:r>
-        <w:t xml:space="preserve"> le nom de l’étudiant qui a travaillé dessus </w:t>
+        <w:t>Faites un listing des fonctionnalités , le nom de l’étudiant qui a travaillé dessus </w:t>
       </w:r>
       <w:r>
         <w:t>et son état :</w:t>
@@ -2853,7 +3682,7 @@
               <w:rPr>
                 <w:rFonts w:ascii="Calibri" w:hAnsi="Calibri" w:cs="Calibri"/>
               </w:rPr>
-              <w:t>Nom</w:t>
+              <w:t>Rimond</w:t>
             </w:r>
           </w:p>
         </w:tc>
@@ -2872,13 +3701,7 @@
               <w:rPr>
                 <w:rFonts w:ascii="Calibri" w:hAnsi="Calibri" w:cs="Calibri"/>
               </w:rPr>
-              <w:t>Fonctionnalité</w:t>
-            </w:r>
-            <w:r>
-              <w:rPr>
-                <w:rFonts w:ascii="Calibri" w:hAnsi="Calibri" w:cs="Calibri"/>
-              </w:rPr>
-              <w:t>s/ Dialogues/Classes</w:t>
+              <w:t>Création du menu</w:t>
             </w:r>
           </w:p>
         </w:tc>
@@ -2917,7 +3740,20 @@
               <w:rPr>
                 <w:rFonts w:ascii="Calibri" w:hAnsi="Calibri" w:cs="Calibri"/>
               </w:rPr>
-              <w:t>Gruson</w:t>
+              <w:t>Rimond</w:t>
+            </w:r>
+          </w:p>
+          <w:p>
+            <w:pPr>
+              <w:rPr>
+                <w:rFonts w:ascii="Calibri" w:hAnsi="Calibri" w:cs="Calibri"/>
+              </w:rPr>
+            </w:pPr>
+            <w:r>
+              <w:rPr>
+                <w:rFonts w:ascii="Calibri" w:hAnsi="Calibri" w:cs="Calibri"/>
+              </w:rPr>
+              <w:t>Gastaldy</w:t>
             </w:r>
           </w:p>
         </w:tc>
@@ -2932,20 +3768,12 @@
                 <w:rFonts w:ascii="Calibri" w:hAnsi="Calibri" w:cs="Calibri"/>
               </w:rPr>
             </w:pPr>
-            <w:proofErr w:type="spellStart"/>
             <w:r>
               <w:rPr>
                 <w:rFonts w:ascii="Calibri" w:hAnsi="Calibri" w:cs="Calibri"/>
               </w:rPr>
-              <w:t>Level</w:t>
-            </w:r>
-            <w:r>
-              <w:rPr>
-                <w:rFonts w:ascii="Calibri" w:hAnsi="Calibri" w:cs="Calibri"/>
-              </w:rPr>
-              <w:t>Dialog</w:t>
-            </w:r>
-            <w:proofErr w:type="spellEnd"/>
+              <w:t>Recherche et création des images</w:t>
+            </w:r>
           </w:p>
         </w:tc>
         <w:tc>
@@ -2962,13 +3790,7 @@
               <w:rPr>
                 <w:rFonts w:ascii="Calibri" w:hAnsi="Calibri" w:cs="Calibri"/>
               </w:rPr>
-              <w:t xml:space="preserve">Non achevé/ </w:t>
-            </w:r>
-            <w:r>
-              <w:rPr>
-                <w:rFonts w:ascii="Calibri" w:hAnsi="Calibri" w:cs="Calibri"/>
-              </w:rPr>
-              <w:t>Bug/ OK</w:t>
+              <w:t>OK</w:t>
             </w:r>
           </w:p>
         </w:tc>
@@ -2989,7 +3811,7 @@
               <w:rPr>
                 <w:rFonts w:ascii="Calibri" w:hAnsi="Calibri" w:cs="Calibri"/>
               </w:rPr>
-              <w:t>Diard</w:t>
+              <w:t>Rimond</w:t>
             </w:r>
           </w:p>
         </w:tc>
@@ -3004,14 +3826,12 @@
                 <w:rFonts w:ascii="Calibri" w:hAnsi="Calibri" w:cs="Calibri"/>
               </w:rPr>
             </w:pPr>
-            <w:proofErr w:type="spellStart"/>
             <w:r>
               <w:rPr>
                 <w:rFonts w:ascii="Calibri" w:hAnsi="Calibri" w:cs="Calibri"/>
               </w:rPr>
-              <w:t>MainWindow</w:t>
-            </w:r>
-            <w:proofErr w:type="spellEnd"/>
+              <w:t>Gestion des collisions</w:t>
+            </w:r>
           </w:p>
         </w:tc>
         <w:tc>
@@ -3024,6 +3844,12 @@
                 <w:rFonts w:ascii="Calibri" w:hAnsi="Calibri" w:cs="Calibri"/>
               </w:rPr>
             </w:pPr>
+            <w:r>
+              <w:rPr>
+                <w:rFonts w:ascii="Calibri" w:hAnsi="Calibri" w:cs="Calibri"/>
+              </w:rPr>
+              <w:t>OK</w:t>
+            </w:r>
           </w:p>
         </w:tc>
       </w:tr>
@@ -3043,7 +3869,7 @@
               <w:rPr>
                 <w:rFonts w:ascii="Calibri" w:hAnsi="Calibri" w:cs="Calibri"/>
               </w:rPr>
-              <w:t>Gruson</w:t>
+              <w:t>Gastaldy</w:t>
             </w:r>
           </w:p>
         </w:tc>
@@ -3062,7 +3888,7 @@
               <w:rPr>
                 <w:rFonts w:ascii="Calibri" w:hAnsi="Calibri" w:cs="Calibri"/>
               </w:rPr>
-              <w:t xml:space="preserve">Déplacement et tir joueur </w:t>
+              <w:t>Déplacements de l’escargot</w:t>
             </w:r>
           </w:p>
         </w:tc>
@@ -3076,6 +3902,12 @@
                 <w:rFonts w:ascii="Calibri" w:hAnsi="Calibri" w:cs="Calibri"/>
               </w:rPr>
             </w:pPr>
+            <w:r>
+              <w:rPr>
+                <w:rFonts w:ascii="Calibri" w:hAnsi="Calibri" w:cs="Calibri"/>
+              </w:rPr>
+              <w:t>OK</w:t>
+            </w:r>
           </w:p>
         </w:tc>
       </w:tr>
@@ -3095,7 +3927,7 @@
               <w:rPr>
                 <w:rFonts w:ascii="Calibri" w:hAnsi="Calibri" w:cs="Calibri"/>
               </w:rPr>
-              <w:t>Diard</w:t>
+              <w:t>Rimond</w:t>
             </w:r>
           </w:p>
         </w:tc>
@@ -3114,7 +3946,7 @@
               <w:rPr>
                 <w:rFonts w:ascii="Calibri" w:hAnsi="Calibri" w:cs="Calibri"/>
               </w:rPr>
-              <w:t>Déplacements et tirs ennemis</w:t>
+              <w:t>Déplacements des voitures, des salades et de la souris</w:t>
             </w:r>
           </w:p>
         </w:tc>
@@ -3128,11 +3960,569 @@
                 <w:rFonts w:ascii="Calibri" w:hAnsi="Calibri" w:cs="Calibri"/>
               </w:rPr>
             </w:pPr>
+            <w:r>
+              <w:rPr>
+                <w:rFonts w:ascii="Calibri" w:hAnsi="Calibri" w:cs="Calibri"/>
+              </w:rPr>
+              <w:t>OK</w:t>
+            </w:r>
+          </w:p>
+        </w:tc>
+      </w:tr>
+      <w:tr>
+        <w:tc>
+          <w:tcPr>
+            <w:tcW w:w="1134" w:type="dxa"/>
+            <w:shd w:val="clear" w:color="auto" w:fill="auto"/>
+          </w:tcPr>
+          <w:p>
+            <w:pPr>
+              <w:rPr>
+                <w:rFonts w:ascii="Calibri" w:hAnsi="Calibri" w:cs="Calibri"/>
+              </w:rPr>
+            </w:pPr>
+            <w:r>
+              <w:rPr>
+                <w:rFonts w:ascii="Calibri" w:hAnsi="Calibri" w:cs="Calibri"/>
+              </w:rPr>
+              <w:t>Gastald</w:t>
+            </w:r>
+            <w:r>
+              <w:rPr>
+                <w:rFonts w:ascii="Calibri" w:hAnsi="Calibri" w:cs="Calibri"/>
+              </w:rPr>
+              <w:t>y</w:t>
+            </w:r>
+          </w:p>
+        </w:tc>
+        <w:tc>
+          <w:tcPr>
+            <w:tcW w:w="4616" w:type="dxa"/>
+            <w:shd w:val="clear" w:color="auto" w:fill="auto"/>
+          </w:tcPr>
+          <w:p>
+            <w:pPr>
+              <w:rPr>
+                <w:rFonts w:ascii="Calibri" w:hAnsi="Calibri" w:cs="Calibri"/>
+              </w:rPr>
+            </w:pPr>
+            <w:r>
+              <w:rPr>
+                <w:rFonts w:ascii="Calibri" w:hAnsi="Calibri" w:cs="Calibri"/>
+              </w:rPr>
+              <w:t>Création et gestion du score</w:t>
+            </w:r>
+          </w:p>
+        </w:tc>
+        <w:tc>
+          <w:tcPr>
+            <w:tcW w:w="2897" w:type="dxa"/>
+          </w:tcPr>
+          <w:p>
+            <w:pPr>
+              <w:rPr>
+                <w:rFonts w:ascii="Calibri" w:hAnsi="Calibri" w:cs="Calibri"/>
+              </w:rPr>
+            </w:pPr>
+            <w:r>
+              <w:rPr>
+                <w:rFonts w:ascii="Calibri" w:hAnsi="Calibri" w:cs="Calibri"/>
+              </w:rPr>
+              <w:t>OK</w:t>
+            </w:r>
+          </w:p>
+        </w:tc>
+      </w:tr>
+      <w:tr>
+        <w:tc>
+          <w:tcPr>
+            <w:tcW w:w="1134" w:type="dxa"/>
+            <w:shd w:val="clear" w:color="auto" w:fill="auto"/>
+          </w:tcPr>
+          <w:p>
+            <w:pPr>
+              <w:rPr>
+                <w:rFonts w:ascii="Calibri" w:hAnsi="Calibri" w:cs="Calibri"/>
+              </w:rPr>
+            </w:pPr>
+            <w:r>
+              <w:rPr>
+                <w:rFonts w:ascii="Calibri" w:hAnsi="Calibri" w:cs="Calibri"/>
+              </w:rPr>
+              <w:t>Gastald</w:t>
+            </w:r>
+            <w:r>
+              <w:rPr>
+                <w:rFonts w:ascii="Calibri" w:hAnsi="Calibri" w:cs="Calibri"/>
+              </w:rPr>
+              <w:t>y</w:t>
+            </w:r>
+          </w:p>
+        </w:tc>
+        <w:tc>
+          <w:tcPr>
+            <w:tcW w:w="4616" w:type="dxa"/>
+            <w:shd w:val="clear" w:color="auto" w:fill="auto"/>
+          </w:tcPr>
+          <w:p>
+            <w:pPr>
+              <w:rPr>
+                <w:rFonts w:ascii="Calibri" w:hAnsi="Calibri" w:cs="Calibri"/>
+              </w:rPr>
+            </w:pPr>
+            <w:r>
+              <w:rPr>
+                <w:rFonts w:ascii="Calibri" w:hAnsi="Calibri" w:cs="Calibri"/>
+              </w:rPr>
+              <w:t>Ajout des grands-parents escargot et de la famille escargot</w:t>
+            </w:r>
+          </w:p>
+        </w:tc>
+        <w:tc>
+          <w:tcPr>
+            <w:tcW w:w="2897" w:type="dxa"/>
+          </w:tcPr>
+          <w:p>
+            <w:pPr>
+              <w:rPr>
+                <w:rFonts w:ascii="Calibri" w:hAnsi="Calibri" w:cs="Calibri"/>
+              </w:rPr>
+            </w:pPr>
+            <w:r>
+              <w:rPr>
+                <w:rFonts w:ascii="Calibri" w:hAnsi="Calibri" w:cs="Calibri"/>
+              </w:rPr>
+              <w:t>OK</w:t>
+            </w:r>
+          </w:p>
+        </w:tc>
+      </w:tr>
+      <w:tr>
+        <w:tc>
+          <w:tcPr>
+            <w:tcW w:w="1134" w:type="dxa"/>
+            <w:shd w:val="clear" w:color="auto" w:fill="auto"/>
+          </w:tcPr>
+          <w:p>
+            <w:pPr>
+              <w:rPr>
+                <w:rFonts w:ascii="Calibri" w:hAnsi="Calibri" w:cs="Calibri"/>
+              </w:rPr>
+            </w:pPr>
+            <w:r>
+              <w:rPr>
+                <w:rFonts w:ascii="Calibri" w:hAnsi="Calibri" w:cs="Calibri"/>
+              </w:rPr>
+              <w:lastRenderedPageBreak/>
+              <w:t>Gastald</w:t>
+            </w:r>
+            <w:r>
+              <w:rPr>
+                <w:rFonts w:ascii="Calibri" w:hAnsi="Calibri" w:cs="Calibri"/>
+              </w:rPr>
+              <w:t>y</w:t>
+            </w:r>
+          </w:p>
+        </w:tc>
+        <w:tc>
+          <w:tcPr>
+            <w:tcW w:w="4616" w:type="dxa"/>
+            <w:shd w:val="clear" w:color="auto" w:fill="auto"/>
+          </w:tcPr>
+          <w:p>
+            <w:pPr>
+              <w:rPr>
+                <w:rFonts w:ascii="Calibri" w:hAnsi="Calibri" w:cs="Calibri"/>
+              </w:rPr>
+            </w:pPr>
+            <w:r>
+              <w:rPr>
+                <w:rFonts w:ascii="Calibri" w:hAnsi="Calibri" w:cs="Calibri"/>
+              </w:rPr>
+              <w:t>Gestion des barres de vie</w:t>
+            </w:r>
+          </w:p>
+        </w:tc>
+        <w:tc>
+          <w:tcPr>
+            <w:tcW w:w="2897" w:type="dxa"/>
+          </w:tcPr>
+          <w:p>
+            <w:pPr>
+              <w:rPr>
+                <w:rFonts w:ascii="Calibri" w:hAnsi="Calibri" w:cs="Calibri"/>
+              </w:rPr>
+            </w:pPr>
+            <w:r>
+              <w:rPr>
+                <w:rFonts w:ascii="Calibri" w:hAnsi="Calibri" w:cs="Calibri"/>
+              </w:rPr>
+              <w:t>OK</w:t>
+            </w:r>
+          </w:p>
+        </w:tc>
+      </w:tr>
+      <w:tr>
+        <w:tc>
+          <w:tcPr>
+            <w:tcW w:w="1134" w:type="dxa"/>
+            <w:shd w:val="clear" w:color="auto" w:fill="auto"/>
+          </w:tcPr>
+          <w:p>
+            <w:pPr>
+              <w:rPr>
+                <w:rFonts w:ascii="Calibri" w:hAnsi="Calibri" w:cs="Calibri"/>
+              </w:rPr>
+            </w:pPr>
+            <w:r>
+              <w:rPr>
+                <w:rFonts w:ascii="Calibri" w:hAnsi="Calibri" w:cs="Calibri"/>
+              </w:rPr>
+              <w:t>Gastaldy</w:t>
+            </w:r>
+          </w:p>
+        </w:tc>
+        <w:tc>
+          <w:tcPr>
+            <w:tcW w:w="4616" w:type="dxa"/>
+            <w:shd w:val="clear" w:color="auto" w:fill="auto"/>
+          </w:tcPr>
+          <w:p>
+            <w:pPr>
+              <w:rPr>
+                <w:rFonts w:ascii="Calibri" w:hAnsi="Calibri" w:cs="Calibri"/>
+              </w:rPr>
+            </w:pPr>
+            <w:r>
+              <w:rPr>
+                <w:rFonts w:ascii="Calibri" w:hAnsi="Calibri" w:cs="Calibri"/>
+              </w:rPr>
+              <w:t>Transport des salades vers les escargots à nourir</w:t>
+            </w:r>
+          </w:p>
+        </w:tc>
+        <w:tc>
+          <w:tcPr>
+            <w:tcW w:w="2897" w:type="dxa"/>
+          </w:tcPr>
+          <w:p>
+            <w:pPr>
+              <w:rPr>
+                <w:rFonts w:ascii="Calibri" w:hAnsi="Calibri" w:cs="Calibri"/>
+              </w:rPr>
+            </w:pPr>
+            <w:r>
+              <w:rPr>
+                <w:rFonts w:ascii="Calibri" w:hAnsi="Calibri" w:cs="Calibri"/>
+              </w:rPr>
+              <w:t>OK</w:t>
+            </w:r>
+          </w:p>
+        </w:tc>
+      </w:tr>
+      <w:tr>
+        <w:tc>
+          <w:tcPr>
+            <w:tcW w:w="1134" w:type="dxa"/>
+            <w:shd w:val="clear" w:color="auto" w:fill="auto"/>
+          </w:tcPr>
+          <w:p>
+            <w:pPr>
+              <w:rPr>
+                <w:rFonts w:ascii="Calibri" w:hAnsi="Calibri" w:cs="Calibri"/>
+              </w:rPr>
+            </w:pPr>
+            <w:r>
+              <w:rPr>
+                <w:rFonts w:ascii="Calibri" w:hAnsi="Calibri" w:cs="Calibri"/>
+              </w:rPr>
+              <w:t>Gastaldy</w:t>
+            </w:r>
+          </w:p>
+        </w:tc>
+        <w:tc>
+          <w:tcPr>
+            <w:tcW w:w="4616" w:type="dxa"/>
+            <w:shd w:val="clear" w:color="auto" w:fill="auto"/>
+          </w:tcPr>
+          <w:p>
+            <w:pPr>
+              <w:rPr>
+                <w:rFonts w:ascii="Calibri" w:hAnsi="Calibri" w:cs="Calibri"/>
+              </w:rPr>
+            </w:pPr>
+            <w:r>
+              <w:rPr>
+                <w:rFonts w:ascii="Calibri" w:hAnsi="Calibri" w:cs="Calibri"/>
+              </w:rPr>
+              <w:t>Gestion son/musique</w:t>
+            </w:r>
+          </w:p>
+        </w:tc>
+        <w:tc>
+          <w:tcPr>
+            <w:tcW w:w="2897" w:type="dxa"/>
+          </w:tcPr>
+          <w:p>
+            <w:pPr>
+              <w:rPr>
+                <w:rFonts w:ascii="Calibri" w:hAnsi="Calibri" w:cs="Calibri"/>
+              </w:rPr>
+            </w:pPr>
+            <w:r>
+              <w:rPr>
+                <w:rFonts w:ascii="Calibri" w:hAnsi="Calibri" w:cs="Calibri"/>
+              </w:rPr>
+              <w:t>OK</w:t>
+            </w:r>
+          </w:p>
+        </w:tc>
+      </w:tr>
+      <w:tr>
+        <w:tc>
+          <w:tcPr>
+            <w:tcW w:w="1134" w:type="dxa"/>
+            <w:shd w:val="clear" w:color="auto" w:fill="auto"/>
+          </w:tcPr>
+          <w:p>
+            <w:pPr>
+              <w:rPr>
+                <w:rFonts w:ascii="Calibri" w:hAnsi="Calibri" w:cs="Calibri"/>
+              </w:rPr>
+            </w:pPr>
+            <w:r>
+              <w:rPr>
+                <w:rFonts w:ascii="Calibri" w:hAnsi="Calibri" w:cs="Calibri"/>
+              </w:rPr>
+              <w:t>Rimond</w:t>
+            </w:r>
+          </w:p>
+        </w:tc>
+        <w:tc>
+          <w:tcPr>
+            <w:tcW w:w="4616" w:type="dxa"/>
+            <w:shd w:val="clear" w:color="auto" w:fill="auto"/>
+          </w:tcPr>
+          <w:p>
+            <w:pPr>
+              <w:rPr>
+                <w:rFonts w:ascii="Calibri" w:hAnsi="Calibri" w:cs="Calibri"/>
+              </w:rPr>
+            </w:pPr>
+            <w:r>
+              <w:rPr>
+                <w:rFonts w:ascii="Calibri" w:hAnsi="Calibri" w:cs="Calibri"/>
+              </w:rPr>
+              <w:t>Création et gestion des timers</w:t>
+            </w:r>
+          </w:p>
+        </w:tc>
+        <w:tc>
+          <w:tcPr>
+            <w:tcW w:w="2897" w:type="dxa"/>
+          </w:tcPr>
+          <w:p>
+            <w:pPr>
+              <w:rPr>
+                <w:rFonts w:ascii="Calibri" w:hAnsi="Calibri" w:cs="Calibri"/>
+              </w:rPr>
+            </w:pPr>
+            <w:r>
+              <w:rPr>
+                <w:rFonts w:ascii="Calibri" w:hAnsi="Calibri" w:cs="Calibri"/>
+              </w:rPr>
+              <w:t>OK</w:t>
+            </w:r>
+            <w:r>
+              <w:rPr>
+                <w:rFonts w:ascii="Calibri" w:hAnsi="Calibri" w:cs="Calibri"/>
+              </w:rPr>
+              <w:t xml:space="preserve"> mais peu optimisé</w:t>
+            </w:r>
+          </w:p>
+        </w:tc>
+      </w:tr>
+      <w:tr>
+        <w:tc>
+          <w:tcPr>
+            <w:tcW w:w="1134" w:type="dxa"/>
+            <w:shd w:val="clear" w:color="auto" w:fill="auto"/>
+          </w:tcPr>
+          <w:p>
+            <w:pPr>
+              <w:rPr>
+                <w:rFonts w:ascii="Calibri" w:hAnsi="Calibri" w:cs="Calibri"/>
+              </w:rPr>
+            </w:pPr>
+            <w:r>
+              <w:rPr>
+                <w:rFonts w:ascii="Calibri" w:hAnsi="Calibri" w:cs="Calibri"/>
+              </w:rPr>
+              <w:t>Gastaldy</w:t>
+            </w:r>
+          </w:p>
+        </w:tc>
+        <w:tc>
+          <w:tcPr>
+            <w:tcW w:w="4616" w:type="dxa"/>
+            <w:shd w:val="clear" w:color="auto" w:fill="auto"/>
+          </w:tcPr>
+          <w:p>
+            <w:pPr>
+              <w:rPr>
+                <w:rFonts w:ascii="Calibri" w:hAnsi="Calibri" w:cs="Calibri"/>
+              </w:rPr>
+            </w:pPr>
+            <w:r>
+              <w:rPr>
+                <w:rFonts w:ascii="Calibri" w:hAnsi="Calibri" w:cs="Calibri"/>
+              </w:rPr>
+              <w:t>Création du menu pause</w:t>
+            </w:r>
+          </w:p>
+        </w:tc>
+        <w:tc>
+          <w:tcPr>
+            <w:tcW w:w="2897" w:type="dxa"/>
+          </w:tcPr>
+          <w:p>
+            <w:pPr>
+              <w:rPr>
+                <w:rFonts w:ascii="Calibri" w:hAnsi="Calibri" w:cs="Calibri"/>
+              </w:rPr>
+            </w:pPr>
+            <w:r>
+              <w:rPr>
+                <w:rFonts w:ascii="Calibri" w:hAnsi="Calibri" w:cs="Calibri"/>
+              </w:rPr>
+              <w:t>OK</w:t>
+            </w:r>
+          </w:p>
+        </w:tc>
+      </w:tr>
+      <w:tr>
+        <w:tc>
+          <w:tcPr>
+            <w:tcW w:w="1134" w:type="dxa"/>
+            <w:shd w:val="clear" w:color="auto" w:fill="auto"/>
+          </w:tcPr>
+          <w:p>
+            <w:pPr>
+              <w:rPr>
+                <w:rFonts w:ascii="Calibri" w:hAnsi="Calibri" w:cs="Calibri"/>
+              </w:rPr>
+            </w:pPr>
+            <w:r>
+              <w:rPr>
+                <w:rFonts w:ascii="Calibri" w:hAnsi="Calibri" w:cs="Calibri"/>
+              </w:rPr>
+              <w:t>Rimond</w:t>
+            </w:r>
+          </w:p>
+        </w:tc>
+        <w:tc>
+          <w:tcPr>
+            <w:tcW w:w="4616" w:type="dxa"/>
+            <w:shd w:val="clear" w:color="auto" w:fill="auto"/>
+          </w:tcPr>
+          <w:p>
+            <w:pPr>
+              <w:rPr>
+                <w:rFonts w:ascii="Calibri" w:hAnsi="Calibri" w:cs="Calibri"/>
+              </w:rPr>
+            </w:pPr>
+            <w:r>
+              <w:rPr>
+                <w:rFonts w:ascii="Calibri" w:hAnsi="Calibri" w:cs="Calibri"/>
+              </w:rPr>
+              <w:t>Rédaction des règles</w:t>
+            </w:r>
+          </w:p>
+        </w:tc>
+        <w:tc>
+          <w:tcPr>
+            <w:tcW w:w="2897" w:type="dxa"/>
+          </w:tcPr>
+          <w:p>
+            <w:pPr>
+              <w:rPr>
+                <w:rFonts w:ascii="Calibri" w:hAnsi="Calibri" w:cs="Calibri"/>
+              </w:rPr>
+            </w:pPr>
+            <w:r>
+              <w:rPr>
+                <w:rFonts w:ascii="Calibri" w:hAnsi="Calibri" w:cs="Calibri"/>
+              </w:rPr>
+              <w:t>OK</w:t>
+            </w:r>
+          </w:p>
+        </w:tc>
+      </w:tr>
+      <w:tr>
+        <w:tc>
+          <w:tcPr>
+            <w:tcW w:w="1134" w:type="dxa"/>
+            <w:shd w:val="clear" w:color="auto" w:fill="auto"/>
+          </w:tcPr>
+          <w:p>
+            <w:pPr>
+              <w:rPr>
+                <w:rFonts w:ascii="Calibri" w:hAnsi="Calibri" w:cs="Calibri"/>
+              </w:rPr>
+            </w:pPr>
+            <w:r>
+              <w:rPr>
+                <w:rFonts w:ascii="Calibri" w:hAnsi="Calibri" w:cs="Calibri"/>
+              </w:rPr>
+              <w:t>Rimond</w:t>
+            </w:r>
+          </w:p>
+        </w:tc>
+        <w:tc>
+          <w:tcPr>
+            <w:tcW w:w="4616" w:type="dxa"/>
+            <w:shd w:val="clear" w:color="auto" w:fill="auto"/>
+          </w:tcPr>
+          <w:p>
+            <w:pPr>
+              <w:rPr>
+                <w:rFonts w:ascii="Calibri" w:hAnsi="Calibri" w:cs="Calibri"/>
+              </w:rPr>
+            </w:pPr>
+            <w:r>
+              <w:rPr>
+                <w:rFonts w:ascii="Calibri" w:hAnsi="Calibri" w:cs="Calibri"/>
+              </w:rPr>
+              <w:t>Gestion des respawn</w:t>
+            </w:r>
+          </w:p>
+        </w:tc>
+        <w:tc>
+          <w:tcPr>
+            <w:tcW w:w="2897" w:type="dxa"/>
+          </w:tcPr>
+          <w:p>
+            <w:pPr>
+              <w:rPr>
+                <w:rFonts w:ascii="Calibri" w:hAnsi="Calibri" w:cs="Calibri"/>
+              </w:rPr>
+            </w:pPr>
+            <w:r>
+              <w:rPr>
+                <w:rFonts w:ascii="Calibri" w:hAnsi="Calibri" w:cs="Calibri"/>
+              </w:rPr>
+              <w:t>OK</w:t>
+            </w:r>
           </w:p>
         </w:tc>
       </w:tr>
     </w:tbl>
     <w:p/>
+    <w:p>
+      <w:r>
+        <w:t>Bien entendu, lors de problèmes importants rencontrés, nous nous mettions à deux sur le problème afin de le résoudre, peu importe ce sur quoi portait le problème.</w:t>
+      </w:r>
+    </w:p>
     <w:p/>
     <w:p>
       <w:pPr>
@@ -3237,7 +4627,7 @@
                     </pic:cNvPicPr>
                   </pic:nvPicPr>
                   <pic:blipFill>
-                    <a:blip r:embed="rId13" cstate="print">
+                    <a:blip r:embed="rId30" cstate="print">
                       <a:extLst>
                         <a:ext uri="{28A0092B-C50C-407E-A947-70E740481C1C}">
                           <a14:useLocalDpi xmlns:a14="http://schemas.microsoft.com/office/drawing/2010/main" val="0"/>
@@ -3277,9 +4667,9 @@
       </w:pPr>
     </w:p>
     <w:sectPr>
-      <w:headerReference w:type="default" r:id="rId14"/>
-      <w:footerReference w:type="even" r:id="rId15"/>
-      <w:footerReference w:type="default" r:id="rId16"/>
+      <w:headerReference w:type="default" r:id="rId31"/>
+      <w:footerReference w:type="even" r:id="rId32"/>
+      <w:footerReference w:type="default" r:id="rId33"/>
       <w:pgSz w:w="11906" w:h="16838"/>
       <w:pgMar w:top="794" w:right="1134" w:bottom="851" w:left="1134" w:header="709" w:footer="709" w:gutter="0"/>
       <w:cols w:space="708"/>
@@ -3613,23 +5003,13 @@
               <w:sz w:val="16"/>
             </w:rPr>
           </w:pPr>
-          <w:proofErr w:type="spellStart"/>
           <w:r>
             <w:rPr>
               <w:rFonts w:ascii="Calibri" w:hAnsi="Calibri" w:cs="Calibri"/>
               <w:b/>
               <w:sz w:val="16"/>
             </w:rPr>
-            <w:t>Saé</w:t>
-          </w:r>
-          <w:proofErr w:type="spellEnd"/>
-          <w:r>
-            <w:rPr>
-              <w:rFonts w:ascii="Calibri" w:hAnsi="Calibri" w:cs="Calibri"/>
-              <w:b/>
-              <w:sz w:val="16"/>
-            </w:rPr>
-            <w:t xml:space="preserve"> S1_01</w:t>
+            <w:t>Saé S1_01</w:t>
           </w:r>
           <w:r>
             <w:rPr>
